--- a/Resume_SarahBoka_Public_SoftwareDeveloper.docx
+++ b/Resume_SarahBoka_Public_SoftwareDeveloper.docx
@@ -4,7 +4,6 @@
   <w:body>
     <w:p>
       <w:pPr>
-        <w:pBdr/>
         <w:spacing w:line="276" w:lineRule="auto"/>
         <w:contextualSpacing w:val="0"/>
         <w:rPr/>
@@ -18,7 +17,6 @@
     </w:p>
     <w:p>
       <w:pPr>
-        <w:pBdr/>
         <w:spacing w:line="276" w:lineRule="auto"/>
         <w:contextualSpacing w:val="0"/>
         <w:rPr>
@@ -76,7 +74,6 @@
     </w:p>
     <w:p>
       <w:pPr>
-        <w:pBdr/>
         <w:spacing w:line="276" w:lineRule="auto"/>
         <w:contextualSpacing w:val="0"/>
         <w:rPr>
@@ -105,7 +102,6 @@
     </w:p>
     <w:p>
       <w:pPr>
-        <w:pBdr/>
         <w:spacing w:line="276" w:lineRule="auto"/>
         <w:contextualSpacing w:val="0"/>
         <w:rPr>
@@ -129,7 +125,6 @@
     </w:p>
     <w:p>
       <w:pPr>
-        <w:pBdr/>
         <w:spacing w:line="276" w:lineRule="auto"/>
         <w:contextualSpacing w:val="0"/>
         <w:rPr>
@@ -148,7 +143,6 @@
     </w:p>
     <w:p>
       <w:pPr>
-        <w:pBdr/>
         <w:spacing w:line="276" w:lineRule="auto"/>
         <w:contextualSpacing w:val="0"/>
         <w:rPr>
@@ -222,7 +216,6 @@
     </w:p>
     <w:p>
       <w:pPr>
-        <w:pBdr/>
         <w:spacing w:line="276" w:lineRule="auto"/>
         <w:contextualSpacing w:val="0"/>
         <w:rPr>
@@ -243,7 +236,6 @@
     </w:p>
     <w:p>
       <w:pPr>
-        <w:pBdr/>
         <w:spacing w:line="240" w:lineRule="auto"/>
         <w:contextualSpacing w:val="0"/>
         <w:rPr>
@@ -260,7 +252,6 @@
     </w:p>
     <w:p>
       <w:pPr>
-        <w:pBdr/>
         <w:spacing w:line="240" w:lineRule="auto"/>
         <w:contextualSpacing w:val="0"/>
         <w:jc w:val="center"/>
@@ -284,7 +275,6 @@
     </w:p>
     <w:p>
       <w:pPr>
-        <w:pBdr/>
         <w:spacing w:line="240" w:lineRule="auto"/>
         <w:contextualSpacing w:val="0"/>
         <w:rPr>
@@ -300,7 +290,6 @@
     </w:p>
     <w:p>
       <w:pPr>
-        <w:pBdr/>
         <w:spacing w:line="276" w:lineRule="auto"/>
         <w:contextualSpacing w:val="0"/>
         <w:rPr/>
@@ -321,7 +310,6 @@
     </w:p>
     <w:p>
       <w:pPr>
-        <w:pBdr/>
         <w:spacing w:line="276" w:lineRule="auto"/>
         <w:contextualSpacing w:val="0"/>
         <w:rPr/>
@@ -342,7 +330,6 @@
     </w:p>
     <w:p>
       <w:pPr>
-        <w:pBdr/>
         <w:spacing w:line="276" w:lineRule="auto"/>
         <w:contextualSpacing w:val="0"/>
         <w:rPr/>
@@ -363,7 +350,6 @@
     </w:p>
     <w:p>
       <w:pPr>
-        <w:pBdr/>
         <w:spacing w:line="276" w:lineRule="auto"/>
         <w:contextualSpacing w:val="0"/>
         <w:rPr/>
@@ -384,7 +370,6 @@
     </w:p>
     <w:p>
       <w:pPr>
-        <w:pBdr/>
         <w:spacing w:line="276" w:lineRule="auto"/>
         <w:ind w:firstLine="720"/>
         <w:contextualSpacing w:val="0"/>
@@ -399,7 +384,6 @@
     </w:p>
     <w:p>
       <w:pPr>
-        <w:pBdr/>
         <w:spacing w:line="240" w:lineRule="auto"/>
         <w:contextualSpacing w:val="0"/>
         <w:rPr/>
@@ -412,7 +396,6 @@
     </w:p>
     <w:p>
       <w:pPr>
-        <w:pBdr/>
         <w:spacing w:line="240" w:lineRule="auto"/>
         <w:contextualSpacing w:val="0"/>
         <w:jc w:val="center"/>
@@ -436,7 +419,6 @@
     </w:p>
     <w:p>
       <w:pPr>
-        <w:pBdr/>
         <w:spacing w:line="240" w:lineRule="auto"/>
         <w:contextualSpacing w:val="0"/>
         <w:rPr>
@@ -452,7 +434,6 @@
     </w:p>
     <w:p>
       <w:pPr>
-        <w:pBdr/>
         <w:spacing w:line="276" w:lineRule="auto"/>
         <w:contextualSpacing w:val="0"/>
         <w:rPr/>
@@ -482,7 +463,6 @@
     </w:p>
     <w:p>
       <w:pPr>
-        <w:pBdr/>
         <w:spacing w:line="276" w:lineRule="auto"/>
         <w:contextualSpacing w:val="0"/>
         <w:rPr/>
@@ -516,7 +496,6 @@
           <w:ilvl w:val="0"/>
           <w:numId w:val="3"/>
         </w:numPr>
-        <w:pBdr/>
         <w:spacing w:line="276" w:lineRule="auto"/>
         <w:ind w:left="720" w:hanging="360"/>
         <w:contextualSpacing w:val="1"/>
@@ -547,7 +526,6 @@
           <w:ilvl w:val="0"/>
           <w:numId w:val="3"/>
         </w:numPr>
-        <w:pBdr/>
         <w:spacing w:line="276" w:lineRule="auto"/>
         <w:ind w:left="720" w:hanging="360"/>
         <w:contextualSpacing w:val="1"/>
@@ -566,7 +544,6 @@
           <w:ilvl w:val="0"/>
           <w:numId w:val="3"/>
         </w:numPr>
-        <w:pBdr/>
         <w:spacing w:line="276" w:lineRule="auto"/>
         <w:ind w:left="720" w:hanging="360"/>
         <w:contextualSpacing w:val="1"/>
@@ -581,7 +558,6 @@
     </w:p>
     <w:p>
       <w:pPr>
-        <w:pBdr/>
         <w:spacing w:line="276" w:lineRule="auto"/>
         <w:contextualSpacing w:val="0"/>
         <w:rPr/>
@@ -605,7 +581,6 @@
           <w:ilvl w:val="0"/>
           <w:numId w:val="2"/>
         </w:numPr>
-        <w:pBdr/>
         <w:spacing w:line="276" w:lineRule="auto"/>
         <w:ind w:left="720" w:hanging="360"/>
         <w:contextualSpacing w:val="1"/>
@@ -624,7 +599,6 @@
           <w:ilvl w:val="0"/>
           <w:numId w:val="2"/>
         </w:numPr>
-        <w:pBdr/>
         <w:spacing w:line="276" w:lineRule="auto"/>
         <w:ind w:left="720" w:hanging="360"/>
         <w:contextualSpacing w:val="1"/>
@@ -643,7 +617,6 @@
           <w:ilvl w:val="0"/>
           <w:numId w:val="2"/>
         </w:numPr>
-        <w:pBdr/>
         <w:spacing w:line="276" w:lineRule="auto"/>
         <w:ind w:left="720" w:hanging="360"/>
         <w:contextualSpacing w:val="1"/>
@@ -658,7 +631,6 @@
     </w:p>
     <w:p>
       <w:pPr>
-        <w:pBdr/>
         <w:spacing w:line="240" w:lineRule="auto"/>
         <w:contextualSpacing w:val="0"/>
         <w:rPr/>
@@ -671,7 +643,6 @@
     </w:p>
     <w:p>
       <w:pPr>
-        <w:pBdr/>
         <w:spacing w:line="240" w:lineRule="auto"/>
         <w:contextualSpacing w:val="0"/>
         <w:jc w:val="center"/>
@@ -695,7 +666,6 @@
     </w:p>
     <w:p>
       <w:pPr>
-        <w:pBdr/>
         <w:spacing w:line="240" w:lineRule="auto"/>
         <w:contextualSpacing w:val="0"/>
         <w:rPr>
@@ -711,7 +681,6 @@
     </w:p>
     <w:p>
       <w:pPr>
-        <w:pBdr/>
         <w:spacing w:line="276" w:lineRule="auto"/>
         <w:contextualSpacing w:val="0"/>
         <w:rPr/>
@@ -742,7 +711,6 @@
     </w:p>
     <w:p>
       <w:pPr>
-        <w:pBdr/>
         <w:spacing w:line="276" w:lineRule="auto"/>
         <w:contextualSpacing w:val="0"/>
         <w:rPr>
@@ -763,17 +731,15 @@
           <w:ilvl w:val="0"/>
           <w:numId w:val="2"/>
         </w:numPr>
-        <w:pBdr/>
-        <w:spacing w:line="276" w:lineRule="auto"/>
-        <w:ind w:left="720" w:hanging="360"/>
-        <w:contextualSpacing w:val="1"/>
-        <w:rPr/>
-      </w:pPr>
-      <w:r>
-        <w:rPr>
-          <w:rtl w:val="0"/>
-        </w:rPr>
-        <w:t xml:space="preserve">Uses tech and data as a mode for civic engagement to improve the Philadelphia community.</w:t>
+        <w:ind w:left="720" w:hanging="360"/>
+        <w:contextualSpacing w:val="1"/>
+        <w:rPr/>
+      </w:pPr>
+      <w:r>
+        <w:rPr>
+          <w:rtl w:val="0"/>
+        </w:rPr>
+        <w:t xml:space="preserve">Use technology and data as a mode for civic engagement to improve the Philadelphia community.</w:t>
       </w:r>
     </w:p>
     <w:p>
@@ -782,37 +748,38 @@
           <w:ilvl w:val="0"/>
           <w:numId w:val="2"/>
         </w:numPr>
-        <w:pBdr/>
-        <w:spacing w:line="276" w:lineRule="auto"/>
-        <w:ind w:left="720" w:hanging="360"/>
-        <w:contextualSpacing w:val="1"/>
-        <w:rPr/>
-      </w:pPr>
-      <w:r>
-        <w:rPr>
-          <w:rtl w:val="0"/>
-        </w:rPr>
-        <w:t xml:space="preserve">Contributor on Anti-Gerrymandering app that maps Philadelphia Congressional Districts, displays Representative election results, and calculates district compactness.</w:t>
-      </w:r>
-    </w:p>
-    <w:p>
-      <w:pPr>
-        <w:pBdr/>
-        <w:spacing w:line="276" w:lineRule="auto"/>
-        <w:contextualSpacing w:val="0"/>
-        <w:rPr>
-          <w:b w:val="1"/>
-        </w:rPr>
-      </w:pPr>
-      <w:r>
-        <w:rPr>
-          <w:rtl w:val="0"/>
-        </w:rPr>
-      </w:r>
-    </w:p>
-    <w:p>
-      <w:pPr>
-        <w:pBdr/>
+        <w:ind w:left="720" w:hanging="360"/>
+        <w:contextualSpacing w:val="1"/>
+        <w:rPr/>
+      </w:pPr>
+      <w:r>
+        <w:rPr>
+          <w:rtl w:val="0"/>
+        </w:rPr>
+        <w:t xml:space="preserve">Work in teams to build technology, network, develop leadership skills, and manage projects from end-to-end.</w:t>
+      </w:r>
+      <w:r>
+        <w:rPr>
+          <w:rtl w:val="0"/>
+        </w:rPr>
+      </w:r>
+    </w:p>
+    <w:p>
+      <w:pPr>
+        <w:spacing w:line="276" w:lineRule="auto"/>
+        <w:contextualSpacing w:val="0"/>
+        <w:rPr>
+          <w:b w:val="1"/>
+        </w:rPr>
+      </w:pPr>
+      <w:r>
+        <w:rPr>
+          <w:rtl w:val="0"/>
+        </w:rPr>
+      </w:r>
+    </w:p>
+    <w:p>
+      <w:pPr>
         <w:spacing w:line="276" w:lineRule="auto"/>
         <w:contextualSpacing w:val="0"/>
         <w:rPr/>
@@ -841,7 +808,6 @@
     </w:p>
     <w:p>
       <w:pPr>
-        <w:pBdr/>
         <w:spacing w:line="276" w:lineRule="auto"/>
         <w:contextualSpacing w:val="0"/>
         <w:rPr>
@@ -862,7 +828,6 @@
           <w:ilvl w:val="0"/>
           <w:numId w:val="2"/>
         </w:numPr>
-        <w:pBdr/>
         <w:spacing w:line="276" w:lineRule="auto"/>
         <w:ind w:left="720" w:hanging="360"/>
         <w:contextualSpacing w:val="1"/>
@@ -881,7 +846,6 @@
           <w:ilvl w:val="0"/>
           <w:numId w:val="2"/>
         </w:numPr>
-        <w:pBdr/>
         <w:spacing w:line="276" w:lineRule="auto"/>
         <w:ind w:left="720" w:hanging="360"/>
         <w:contextualSpacing w:val="1"/>
@@ -900,7 +864,6 @@
           <w:ilvl w:val="0"/>
           <w:numId w:val="2"/>
         </w:numPr>
-        <w:pBdr/>
         <w:spacing w:line="276" w:lineRule="auto"/>
         <w:ind w:left="720" w:hanging="360"/>
         <w:contextualSpacing w:val="1"/>
@@ -919,7 +882,6 @@
           <w:ilvl w:val="0"/>
           <w:numId w:val="2"/>
         </w:numPr>
-        <w:pBdr/>
         <w:spacing w:line="276" w:lineRule="auto"/>
         <w:ind w:left="720" w:hanging="360"/>
         <w:contextualSpacing w:val="1"/>
@@ -938,7 +900,6 @@
           <w:ilvl w:val="0"/>
           <w:numId w:val="2"/>
         </w:numPr>
-        <w:pBdr/>
         <w:spacing w:line="276" w:lineRule="auto"/>
         <w:ind w:left="720" w:hanging="360"/>
         <w:contextualSpacing w:val="1"/>
@@ -957,7 +918,6 @@
           <w:ilvl w:val="0"/>
           <w:numId w:val="2"/>
         </w:numPr>
-        <w:pBdr/>
         <w:spacing w:line="276" w:lineRule="auto"/>
         <w:ind w:left="720" w:hanging="360"/>
         <w:contextualSpacing w:val="1"/>
@@ -972,46 +932,42 @@
     </w:p>
     <w:p>
       <w:pPr>
-        <w:pBdr/>
-        <w:spacing w:line="276" w:lineRule="auto"/>
-        <w:contextualSpacing w:val="0"/>
-        <w:rPr/>
-      </w:pPr>
-      <w:r>
-        <w:rPr>
-          <w:rtl w:val="0"/>
-        </w:rPr>
-      </w:r>
-    </w:p>
-    <w:p>
-      <w:pPr>
-        <w:pBdr/>
-        <w:spacing w:line="276" w:lineRule="auto"/>
-        <w:contextualSpacing w:val="0"/>
-        <w:rPr/>
-      </w:pPr>
-      <w:r>
-        <w:rPr>
-          <w:rtl w:val="0"/>
-        </w:rPr>
-      </w:r>
-    </w:p>
-    <w:p>
-      <w:pPr>
-        <w:pBdr/>
-        <w:spacing w:line="276" w:lineRule="auto"/>
-        <w:contextualSpacing w:val="0"/>
-        <w:rPr/>
-      </w:pPr>
-      <w:r>
-        <w:rPr>
-          <w:rtl w:val="0"/>
-        </w:rPr>
-      </w:r>
-    </w:p>
-    <w:p>
-      <w:pPr>
-        <w:pBdr/>
+        <w:spacing w:line="276" w:lineRule="auto"/>
+        <w:contextualSpacing w:val="0"/>
+        <w:rPr/>
+      </w:pPr>
+      <w:r>
+        <w:rPr>
+          <w:rtl w:val="0"/>
+        </w:rPr>
+      </w:r>
+    </w:p>
+    <w:p>
+      <w:pPr>
+        <w:spacing w:line="276" w:lineRule="auto"/>
+        <w:contextualSpacing w:val="0"/>
+        <w:rPr/>
+      </w:pPr>
+      <w:r>
+        <w:rPr>
+          <w:rtl w:val="0"/>
+        </w:rPr>
+      </w:r>
+    </w:p>
+    <w:p>
+      <w:pPr>
+        <w:spacing w:line="276" w:lineRule="auto"/>
+        <w:contextualSpacing w:val="0"/>
+        <w:rPr/>
+      </w:pPr>
+      <w:r>
+        <w:rPr>
+          <w:rtl w:val="0"/>
+        </w:rPr>
+      </w:r>
+    </w:p>
+    <w:p>
+      <w:pPr>
         <w:spacing w:line="276" w:lineRule="auto"/>
         <w:contextualSpacing w:val="0"/>
         <w:rPr/>
@@ -1039,7 +995,6 @@
     </w:p>
     <w:p>
       <w:pPr>
-        <w:pBdr/>
         <w:spacing w:line="276" w:lineRule="auto"/>
         <w:contextualSpacing w:val="0"/>
         <w:rPr>
@@ -1060,7 +1015,6 @@
           <w:ilvl w:val="0"/>
           <w:numId w:val="1"/>
         </w:numPr>
-        <w:pBdr/>
         <w:spacing w:line="276" w:lineRule="auto"/>
         <w:ind w:left="720" w:hanging="360"/>
         <w:contextualSpacing w:val="1"/>
@@ -1079,7 +1033,6 @@
           <w:ilvl w:val="0"/>
           <w:numId w:val="1"/>
         </w:numPr>
-        <w:pBdr/>
         <w:spacing w:line="276" w:lineRule="auto"/>
         <w:ind w:left="720" w:hanging="360"/>
         <w:contextualSpacing w:val="1"/>
@@ -1094,22 +1047,20 @@
     </w:p>
     <w:p>
       <w:pPr>
-        <w:pBdr/>
-        <w:spacing w:line="276" w:lineRule="auto"/>
-        <w:contextualSpacing w:val="0"/>
-        <w:rPr>
-          <w:b w:val="1"/>
-        </w:rPr>
-      </w:pPr>
-      <w:r>
-        <w:rPr>
-          <w:rtl w:val="0"/>
-        </w:rPr>
-      </w:r>
-    </w:p>
-    <w:p>
-      <w:pPr>
-        <w:pBdr/>
+        <w:spacing w:line="276" w:lineRule="auto"/>
+        <w:contextualSpacing w:val="0"/>
+        <w:rPr>
+          <w:b w:val="1"/>
+        </w:rPr>
+      </w:pPr>
+      <w:r>
+        <w:rPr>
+          <w:rtl w:val="0"/>
+        </w:rPr>
+      </w:r>
+    </w:p>
+    <w:p>
+      <w:pPr>
         <w:spacing w:line="276" w:lineRule="auto"/>
         <w:contextualSpacing w:val="0"/>
         <w:rPr/>
@@ -1137,7 +1088,6 @@
     </w:p>
     <w:p>
       <w:pPr>
-        <w:pBdr/>
         <w:spacing w:line="276" w:lineRule="auto"/>
         <w:contextualSpacing w:val="0"/>
         <w:rPr>
@@ -1158,7 +1108,6 @@
           <w:ilvl w:val="0"/>
           <w:numId w:val="1"/>
         </w:numPr>
-        <w:pBdr/>
         <w:spacing w:line="276" w:lineRule="auto"/>
         <w:ind w:left="720" w:hanging="360"/>
         <w:contextualSpacing w:val="1"/>
@@ -1177,7 +1126,6 @@
           <w:ilvl w:val="0"/>
           <w:numId w:val="1"/>
         </w:numPr>
-        <w:pBdr/>
         <w:spacing w:line="276" w:lineRule="auto"/>
         <w:ind w:left="720" w:hanging="360"/>
         <w:contextualSpacing w:val="1"/>
@@ -1196,7 +1144,6 @@
           <w:ilvl w:val="0"/>
           <w:numId w:val="1"/>
         </w:numPr>
-        <w:pBdr/>
         <w:spacing w:line="276" w:lineRule="auto"/>
         <w:ind w:left="720" w:hanging="360"/>
         <w:contextualSpacing w:val="1"/>
@@ -1215,7 +1162,6 @@
           <w:ilvl w:val="0"/>
           <w:numId w:val="1"/>
         </w:numPr>
-        <w:pBdr/>
         <w:spacing w:line="276" w:lineRule="auto"/>
         <w:ind w:left="720" w:hanging="360"/>
         <w:contextualSpacing w:val="1"/>
@@ -1234,7 +1180,6 @@
           <w:ilvl w:val="0"/>
           <w:numId w:val="1"/>
         </w:numPr>
-        <w:pBdr/>
         <w:spacing w:line="276" w:lineRule="auto"/>
         <w:ind w:left="720" w:hanging="360"/>
         <w:contextualSpacing w:val="1"/>
@@ -1253,7 +1198,6 @@
           <w:ilvl w:val="0"/>
           <w:numId w:val="1"/>
         </w:numPr>
-        <w:pBdr/>
         <w:spacing w:line="276" w:lineRule="auto"/>
         <w:ind w:left="720" w:hanging="360"/>
         <w:contextualSpacing w:val="1"/>
@@ -1272,7 +1216,6 @@
           <w:ilvl w:val="0"/>
           <w:numId w:val="1"/>
         </w:numPr>
-        <w:pBdr/>
         <w:spacing w:line="276" w:lineRule="auto"/>
         <w:ind w:left="720" w:hanging="360"/>
         <w:contextualSpacing w:val="1"/>
@@ -1291,7 +1234,6 @@
           <w:ilvl w:val="0"/>
           <w:numId w:val="1"/>
         </w:numPr>
-        <w:pBdr/>
         <w:spacing w:line="276" w:lineRule="auto"/>
         <w:ind w:left="720" w:hanging="360"/>
         <w:contextualSpacing w:val="1"/>
@@ -1306,20 +1248,18 @@
     </w:p>
     <w:p>
       <w:pPr>
-        <w:pBdr/>
-        <w:spacing w:line="276" w:lineRule="auto"/>
-        <w:contextualSpacing w:val="0"/>
-        <w:rPr/>
-      </w:pPr>
-      <w:r>
-        <w:rPr>
-          <w:rtl w:val="0"/>
-        </w:rPr>
-      </w:r>
-    </w:p>
-    <w:p>
-      <w:pPr>
-        <w:pBdr/>
+        <w:spacing w:line="276" w:lineRule="auto"/>
+        <w:contextualSpacing w:val="0"/>
+        <w:rPr/>
+      </w:pPr>
+      <w:r>
+        <w:rPr>
+          <w:rtl w:val="0"/>
+        </w:rPr>
+      </w:r>
+    </w:p>
+    <w:p>
+      <w:pPr>
         <w:spacing w:line="276" w:lineRule="auto"/>
         <w:contextualSpacing w:val="0"/>
         <w:jc w:val="center"/>
@@ -1343,7 +1283,6 @@
     </w:p>
     <w:p>
       <w:pPr>
-        <w:pBdr/>
         <w:spacing w:line="276" w:lineRule="auto"/>
         <w:contextualSpacing w:val="0"/>
         <w:rPr>
@@ -1359,7 +1298,6 @@
     </w:p>
     <w:p>
       <w:pPr>
-        <w:pBdr/>
         <w:spacing w:line="276" w:lineRule="auto"/>
         <w:contextualSpacing w:val="0"/>
         <w:rPr/>
@@ -1388,7 +1326,6 @@
     </w:p>
     <w:p>
       <w:pPr>
-        <w:pBdr/>
         <w:spacing w:line="276" w:lineRule="auto"/>
         <w:contextualSpacing w:val="0"/>
         <w:rPr/>
@@ -1402,20 +1339,18 @@
     </w:p>
     <w:p>
       <w:pPr>
-        <w:pBdr/>
-        <w:spacing w:line="276" w:lineRule="auto"/>
-        <w:contextualSpacing w:val="0"/>
-        <w:rPr/>
-      </w:pPr>
-      <w:r>
-        <w:rPr>
-          <w:rtl w:val="0"/>
-        </w:rPr>
-      </w:r>
-    </w:p>
-    <w:p>
-      <w:pPr>
-        <w:pBdr/>
+        <w:spacing w:line="276" w:lineRule="auto"/>
+        <w:contextualSpacing w:val="0"/>
+        <w:rPr/>
+      </w:pPr>
+      <w:r>
+        <w:rPr>
+          <w:rtl w:val="0"/>
+        </w:rPr>
+      </w:r>
+    </w:p>
+    <w:p>
+      <w:pPr>
         <w:spacing w:line="276" w:lineRule="auto"/>
         <w:contextualSpacing w:val="0"/>
         <w:rPr/>
@@ -1446,7 +1381,6 @@
     </w:p>
     <w:p>
       <w:pPr>
-        <w:pBdr/>
         <w:spacing w:line="276" w:lineRule="auto"/>
         <w:contextualSpacing w:val="0"/>
         <w:rPr/>
@@ -1460,7 +1394,6 @@
     </w:p>
     <w:p>
       <w:pPr>
-        <w:pBdr/>
         <w:spacing w:line="276" w:lineRule="auto"/>
         <w:contextualSpacing w:val="0"/>
         <w:rPr/>
@@ -1474,7 +1407,6 @@
     </w:p>
     <w:p>
       <w:pPr>
-        <w:pBdr/>
         <w:spacing w:line="276" w:lineRule="auto"/>
         <w:contextualSpacing w:val="0"/>
         <w:rPr/>
@@ -1499,7 +1431,6 @@
 <w:hdr xmlns:mc="http://schemas.openxmlformats.org/markup-compatibility/2006" xmlns:o="urn:schemas-microsoft-com:office:office" xmlns:r="http://schemas.openxmlformats.org/officeDocument/2006/relationships" xmlns:m="http://schemas.openxmlformats.org/officeDocument/2006/math" xmlns:v="urn:schemas-microsoft-com:vml" xmlns:wp="http://schemas.openxmlformats.org/drawingml/2006/wordprocessingDrawing" xmlns:w10="urn:schemas-microsoft-com:office:word" xmlns:w="http://schemas.openxmlformats.org/wordprocessingml/2006/main" xmlns:wne="http://schemas.microsoft.com/office/word/2006/wordml" xmlns:sl="http://schemas.openxmlformats.org/schemaLibrary/2006/main" xmlns:a="http://schemas.openxmlformats.org/drawingml/2006/main" xmlns:pic="http://schemas.openxmlformats.org/drawingml/2006/picture" xmlns:c="http://schemas.openxmlformats.org/drawingml/2006/chart" xmlns:lc="http://schemas.openxmlformats.org/drawingml/2006/lockedCanvas" xmlns:dgm="http://schemas.openxmlformats.org/drawingml/2006/diagram" xmlns:wps="http://schemas.microsoft.com/office/word/2010/wordprocessingShape" xmlns:wpg="http://schemas.microsoft.com/office/word/2010/wordprocessingGroup">
   <w:p>
     <w:pPr>
-      <w:pBdr/>
       <w:contextualSpacing w:val="0"/>
       <w:rPr/>
     </w:pPr>
@@ -1871,6 +1802,7 @@
         <w:szCs w:val="22"/>
         <w:u w:val="none"/>
         <w:vertAlign w:val="baseline"/>
+        <w:lang w:val="en"/>
       </w:rPr>
     </w:rPrDefault>
     <w:pPrDefault>
@@ -1885,6 +1817,7 @@
           <w:right w:space="0" w:sz="0" w:val="nil"/>
           <w:between w:space="0" w:sz="0" w:val="nil"/>
         </w:pBdr>
+        <w:shd w:fill="auto" w:val="clear"/>
         <w:spacing w:after="0" w:before="0" w:line="276" w:lineRule="auto"/>
         <w:ind w:left="0" w:right="0" w:firstLine="0"/>
         <w:jc w:val="left"/>
@@ -1904,7 +1837,6 @@
     <w:pPr>
       <w:keepNext w:val="1"/>
       <w:keepLines w:val="1"/>
-      <w:pBdr/>
       <w:spacing w:after="120" w:before="400" w:lineRule="auto"/>
       <w:contextualSpacing w:val="1"/>
     </w:pPr>
@@ -1920,7 +1852,6 @@
     <w:pPr>
       <w:keepNext w:val="1"/>
       <w:keepLines w:val="1"/>
-      <w:pBdr/>
       <w:spacing w:after="120" w:before="360" w:lineRule="auto"/>
       <w:contextualSpacing w:val="1"/>
     </w:pPr>
@@ -1937,7 +1868,6 @@
     <w:pPr>
       <w:keepNext w:val="1"/>
       <w:keepLines w:val="1"/>
-      <w:pBdr/>
       <w:spacing w:after="80" w:before="320" w:lineRule="auto"/>
       <w:contextualSpacing w:val="1"/>
     </w:pPr>
@@ -1955,7 +1885,6 @@
     <w:pPr>
       <w:keepNext w:val="1"/>
       <w:keepLines w:val="1"/>
-      <w:pBdr/>
       <w:spacing w:after="80" w:before="280" w:lineRule="auto"/>
       <w:contextualSpacing w:val="1"/>
     </w:pPr>
@@ -1972,7 +1901,6 @@
     <w:pPr>
       <w:keepNext w:val="1"/>
       <w:keepLines w:val="1"/>
-      <w:pBdr/>
       <w:spacing w:after="80" w:before="240" w:lineRule="auto"/>
       <w:contextualSpacing w:val="1"/>
     </w:pPr>
@@ -1989,7 +1917,6 @@
     <w:pPr>
       <w:keepNext w:val="1"/>
       <w:keepLines w:val="1"/>
-      <w:pBdr/>
       <w:spacing w:after="80" w:before="240" w:lineRule="auto"/>
       <w:contextualSpacing w:val="1"/>
     </w:pPr>
@@ -2007,7 +1934,6 @@
     <w:pPr>
       <w:keepNext w:val="1"/>
       <w:keepLines w:val="1"/>
-      <w:pBdr/>
       <w:spacing w:after="60" w:before="0" w:lineRule="auto"/>
       <w:contextualSpacing w:val="1"/>
     </w:pPr>
@@ -2023,7 +1949,6 @@
     <w:pPr>
       <w:keepNext w:val="1"/>
       <w:keepLines w:val="1"/>
-      <w:pBdr/>
       <w:spacing w:after="320" w:before="0" w:lineRule="auto"/>
       <w:contextualSpacing w:val="1"/>
     </w:pPr>
